--- a/Actas/Acta_24_02_21.docx
+++ b/Actas/Acta_24_02_21.docx
@@ -106,20 +106,19 @@
                   <w:calcOnExit w:val="0"/>
                   <w:checkBox>
                     <w:sizeAuto/>
-                    <w:default w:val="0"/>
+                    <w:default w:val="1"/>
                   </w:checkBox>
                 </w:ffData>
               </w:fldChar>
             </w:r>
+            <w:bookmarkStart w:id="0" w:name="Casilla1"/>
             <w:r>
               <w:instrText xml:space="preserve"> FORMCHECKBOX </w:instrText>
             </w:r>
             <w:r>
-              <w:fldChar w:fldCharType="separate"/>
-            </w:r>
-            <w:r>
               <w:fldChar w:fldCharType="end"/>
             </w:r>
+            <w:bookmarkEnd w:id="0"/>
             <w:r>
               <w:t xml:space="preserve"> </w:t>
             </w:r>
@@ -368,13 +367,7 @@
         <w:jc w:val="both"/>
       </w:pPr>
       <w:r>
-        <w:t xml:space="preserve">En la primera reunión con mi tutor de TFG, revisamos la memoria y decidimos añadir </w:t>
-      </w:r>
-      <w:r>
-        <w:t xml:space="preserve">en el apartado introducción una parte que sea </w:t>
-      </w:r>
-      <w:r>
-        <w:t>"Qué me voy a encontrar" para dar una idea general de lo que trata. El objetivo principal del proyecto es encontrar una forma fácil de seguir las series. Los objetivos específicos son prácticos, centrándose en lo no técnico.</w:t>
+        <w:t>En la primera reunión con mi tutor de TFG, revisamos la memoria y decidimos añadir en el apartado introducción una parte que sea "Qué me voy a encontrar" para dar una idea general de lo que trata. El objetivo principal del proyecto es encontrar una forma fácil de seguir las series. Los objetivos específicos son prácticos, centrándose en lo no técnico.</w:t>
       </w:r>
     </w:p>
     <w:p>
